--- a/J2/Projecten/P1/Digital arts.docx
+++ b/J2/Projecten/P1/Digital arts.docx
@@ -11,19 +11,55 @@
       </w:pPr>
       <w:r>
         <w:rPr>
+          <w:lang w:val="en-GB"/>
+        </w:rPr>
+        <w:t xml:space="preserve">Digital arts </w:t>
+      </w:r>
+    </w:p>
+    <w:p>
+      <w:pPr>
+        <w:pStyle w:val="Ondertitel"/>
+        <w:rPr>
+          <w:lang w:val="en-GB"/>
+        </w:rPr>
+      </w:pPr>
+      <w:r>
+        <w:rPr>
+          <w:lang w:val="en-GB"/>
+        </w:rPr>
+        <w:t>J2S1P1</w:t>
+      </w:r>
+      <w:r>
+        <w:rPr>
+          <w:lang w:val="en-GB"/>
+        </w:rPr>
+        <w:t xml:space="preserve"> Chinese courtyard</w:t>
+      </w:r>
+    </w:p>
+    <w:p>
+      <w:pPr>
+        <w:tabs>
+          <w:tab w:val="left" w:pos="6360"/>
+        </w:tabs>
+        <w:rPr>
+          <w:lang w:val="en-GB"/>
+        </w:rPr>
+      </w:pPr>
+      <w:r>
+        <w:rPr>
           <w:noProof/>
         </w:rPr>
         <w:drawing>
-          <wp:anchor distT="0" distB="0" distL="114300" distR="114300" simplePos="0" relativeHeight="251677696" behindDoc="1" locked="0" layoutInCell="1" allowOverlap="1" wp14:anchorId="636DBF6A" wp14:editId="045537C7">
+          <wp:anchor distT="0" distB="0" distL="114300" distR="114300" simplePos="0" relativeHeight="251677696" behindDoc="1" locked="0" layoutInCell="1" allowOverlap="1">
             <wp:simplePos x="0" y="0"/>
             <wp:positionH relativeFrom="page">
-              <wp:posOffset>-3838575</wp:posOffset>
+              <wp:posOffset>3302635</wp:posOffset>
             </wp:positionH>
             <wp:positionV relativeFrom="paragraph">
-              <wp:posOffset>-1511300</wp:posOffset>
+              <wp:posOffset>219075</wp:posOffset>
             </wp:positionV>
-            <wp:extent cx="12487275" cy="6125439"/>
-            <wp:effectExtent l="0" t="0" r="0" b="8890"/>
+            <wp:extent cx="4188992" cy="3152767"/>
+            <wp:effectExtent l="0" t="0" r="2540" b="0"/>
             <wp:wrapNone/>
             <wp:docPr id="14" name="Afbeelding 14" descr="Gerelateerde afbeelding"/>
             <wp:cNvGraphicFramePr>
@@ -33,7 +69,7 @@
               <a:graphicData uri="http://schemas.openxmlformats.org/drawingml/2006/picture">
                 <pic:pic xmlns:pic="http://schemas.openxmlformats.org/drawingml/2006/picture">
                   <pic:nvPicPr>
-                    <pic:cNvPr id="0" name="Picture 23" descr="Gerelateerde afbeelding"/>
+                    <pic:cNvPr id="0" name="Picture 1" descr="Gerelateerde afbeelding"/>
                     <pic:cNvPicPr>
                       <a:picLocks noChangeAspect="1" noChangeArrowheads="1"/>
                     </pic:cNvPicPr>
@@ -54,7 +90,7 @@
                   <pic:spPr bwMode="auto">
                     <a:xfrm>
                       <a:off x="0" y="0"/>
-                      <a:ext cx="12487275" cy="6125439"/>
+                      <a:ext cx="4188992" cy="3152767"/>
                     </a:xfrm>
                     <a:prstGeom prst="rect">
                       <a:avLst/>
@@ -80,27 +116,7 @@
         <w:rPr>
           <w:lang w:val="en-GB"/>
         </w:rPr>
-        <w:t xml:space="preserve">Digital arts </w:t>
-      </w:r>
-    </w:p>
-    <w:p>
-      <w:pPr>
-        <w:pStyle w:val="Ondertitel"/>
-        <w:rPr>
-          <w:lang w:val="en-GB"/>
-        </w:rPr>
-      </w:pPr>
-      <w:r>
-        <w:rPr>
-          <w:lang w:val="en-GB"/>
-        </w:rPr>
-        <w:t>J2S1P1</w:t>
-      </w:r>
-      <w:r>
-        <w:rPr>
-          <w:lang w:val="en-GB"/>
-        </w:rPr>
-        <w:t xml:space="preserve"> Chinese courtyard</w:t>
+        <w:tab/>
       </w:r>
     </w:p>
     <w:p>
@@ -112,12 +128,6 @@
           <w:lang w:val="en-GB"/>
         </w:rPr>
       </w:pPr>
-      <w:r>
-        <w:rPr>
-          <w:lang w:val="en-GB"/>
-        </w:rPr>
-        <w:tab/>
-      </w:r>
     </w:p>
     <w:p>
       <w:pPr>
@@ -128,6 +138,73 @@
           <w:lang w:val="en-GB"/>
         </w:rPr>
       </w:pPr>
+      <w:r>
+        <w:rPr>
+          <w:noProof/>
+        </w:rPr>
+        <w:drawing>
+          <wp:anchor distT="0" distB="0" distL="114300" distR="114300" simplePos="0" relativeHeight="251678720" behindDoc="1" locked="0" layoutInCell="1" allowOverlap="1">
+            <wp:simplePos x="0" y="0"/>
+            <wp:positionH relativeFrom="margin">
+              <wp:posOffset>-361950</wp:posOffset>
+            </wp:positionH>
+            <wp:positionV relativeFrom="paragraph">
+              <wp:posOffset>295275</wp:posOffset>
+            </wp:positionV>
+            <wp:extent cx="2307621" cy="1731645"/>
+            <wp:effectExtent l="0" t="0" r="0" b="1905"/>
+            <wp:wrapNone/>
+            <wp:docPr id="15" name="Afbeelding 15" descr="Gerelateerde afbeelding"/>
+            <wp:cNvGraphicFramePr>
+              <a:graphicFrameLocks xmlns:a="http://schemas.openxmlformats.org/drawingml/2006/main" noChangeAspect="1"/>
+            </wp:cNvGraphicFramePr>
+            <a:graphic xmlns:a="http://schemas.openxmlformats.org/drawingml/2006/main">
+              <a:graphicData uri="http://schemas.openxmlformats.org/drawingml/2006/picture">
+                <pic:pic xmlns:pic="http://schemas.openxmlformats.org/drawingml/2006/picture">
+                  <pic:nvPicPr>
+                    <pic:cNvPr id="0" name="Picture 3" descr="Gerelateerde afbeelding"/>
+                    <pic:cNvPicPr>
+                      <a:picLocks noChangeAspect="1" noChangeArrowheads="1"/>
+                    </pic:cNvPicPr>
+                  </pic:nvPicPr>
+                  <pic:blipFill>
+                    <a:blip r:embed="rId5" cstate="print">
+                      <a:extLst>
+                        <a:ext uri="{28A0092B-C50C-407E-A947-70E740481C1C}">
+                          <a14:useLocalDpi xmlns:a14="http://schemas.microsoft.com/office/drawing/2010/main" val="0"/>
+                        </a:ext>
+                      </a:extLst>
+                    </a:blip>
+                    <a:srcRect/>
+                    <a:stretch>
+                      <a:fillRect/>
+                    </a:stretch>
+                  </pic:blipFill>
+                  <pic:spPr bwMode="auto">
+                    <a:xfrm>
+                      <a:off x="0" y="0"/>
+                      <a:ext cx="2307621" cy="1731645"/>
+                    </a:xfrm>
+                    <a:prstGeom prst="rect">
+                      <a:avLst/>
+                    </a:prstGeom>
+                    <a:noFill/>
+                    <a:ln>
+                      <a:noFill/>
+                    </a:ln>
+                  </pic:spPr>
+                </pic:pic>
+              </a:graphicData>
+            </a:graphic>
+            <wp14:sizeRelH relativeFrom="page">
+              <wp14:pctWidth>0</wp14:pctWidth>
+            </wp14:sizeRelH>
+            <wp14:sizeRelV relativeFrom="page">
+              <wp14:pctHeight>0</wp14:pctHeight>
+            </wp14:sizeRelV>
+          </wp:anchor>
+        </w:drawing>
+      </w:r>
     </w:p>
     <w:p>
       <w:pPr>
@@ -178,8 +255,6 @@
           <w:lang w:val="en-GB"/>
         </w:rPr>
       </w:pPr>
-      <w:bookmarkStart w:id="0" w:name="_GoBack"/>
-      <w:bookmarkEnd w:id="0"/>
     </w:p>
     <w:p>
       <w:pPr>
@@ -220,6 +295,73 @@
           <w:lang w:val="en-GB"/>
         </w:rPr>
       </w:pPr>
+      <w:r>
+        <w:rPr>
+          <w:noProof/>
+        </w:rPr>
+        <w:drawing>
+          <wp:anchor distT="0" distB="0" distL="114300" distR="114300" simplePos="0" relativeHeight="251676672" behindDoc="1" locked="0" layoutInCell="1" allowOverlap="1">
+            <wp:simplePos x="0" y="0"/>
+            <wp:positionH relativeFrom="column">
+              <wp:posOffset>-233045</wp:posOffset>
+            </wp:positionH>
+            <wp:positionV relativeFrom="paragraph">
+              <wp:posOffset>315595</wp:posOffset>
+            </wp:positionV>
+            <wp:extent cx="2763079" cy="2072005"/>
+            <wp:effectExtent l="0" t="0" r="0" b="4445"/>
+            <wp:wrapNone/>
+            <wp:docPr id="18" name="Afbeelding 18" descr="Afbeeldingsresultaat voor cherry blossom tree"/>
+            <wp:cNvGraphicFramePr>
+              <a:graphicFrameLocks xmlns:a="http://schemas.openxmlformats.org/drawingml/2006/main" noChangeAspect="1"/>
+            </wp:cNvGraphicFramePr>
+            <a:graphic xmlns:a="http://schemas.openxmlformats.org/drawingml/2006/main">
+              <a:graphicData uri="http://schemas.openxmlformats.org/drawingml/2006/picture">
+                <pic:pic xmlns:pic="http://schemas.openxmlformats.org/drawingml/2006/picture">
+                  <pic:nvPicPr>
+                    <pic:cNvPr id="0" name="Picture 3" descr="Afbeeldingsresultaat voor cherry blossom tree"/>
+                    <pic:cNvPicPr>
+                      <a:picLocks noChangeAspect="1" noChangeArrowheads="1"/>
+                    </pic:cNvPicPr>
+                  </pic:nvPicPr>
+                  <pic:blipFill>
+                    <a:blip r:embed="rId6" cstate="print">
+                      <a:extLst>
+                        <a:ext uri="{28A0092B-C50C-407E-A947-70E740481C1C}">
+                          <a14:useLocalDpi xmlns:a14="http://schemas.microsoft.com/office/drawing/2010/main" val="0"/>
+                        </a:ext>
+                      </a:extLst>
+                    </a:blip>
+                    <a:srcRect/>
+                    <a:stretch>
+                      <a:fillRect/>
+                    </a:stretch>
+                  </pic:blipFill>
+                  <pic:spPr bwMode="auto">
+                    <a:xfrm>
+                      <a:off x="0" y="0"/>
+                      <a:ext cx="2763079" cy="2072005"/>
+                    </a:xfrm>
+                    <a:prstGeom prst="rect">
+                      <a:avLst/>
+                    </a:prstGeom>
+                    <a:noFill/>
+                    <a:ln>
+                      <a:noFill/>
+                    </a:ln>
+                  </pic:spPr>
+                </pic:pic>
+              </a:graphicData>
+            </a:graphic>
+            <wp14:sizeRelH relativeFrom="page">
+              <wp14:pctWidth>0</wp14:pctWidth>
+            </wp14:sizeRelH>
+            <wp14:sizeRelV relativeFrom="page">
+              <wp14:pctHeight>0</wp14:pctHeight>
+            </wp14:sizeRelV>
+          </wp:anchor>
+        </w:drawing>
+      </w:r>
     </w:p>
     <w:p>
       <w:pPr>
@@ -393,20 +535,7 @@
     </w:p>
     <w:p>
       <w:pPr>
-        <w:tabs>
-          <w:tab w:val="left" w:pos="6360"/>
-        </w:tabs>
-        <w:rPr>
-          <w:lang w:val="en-GB"/>
-        </w:rPr>
-      </w:pPr>
-    </w:p>
-    <w:p>
-      <w:pPr>
         <w:pStyle w:val="Kop1"/>
-        <w:rPr>
-          <w:lang w:val="en-GB"/>
-        </w:rPr>
       </w:pPr>
       <w:r>
         <w:rPr>
@@ -439,7 +568,7 @@
                     </pic:cNvPicPr>
                   </pic:nvPicPr>
                   <pic:blipFill>
-                    <a:blip r:embed="rId4" cstate="print">
+                    <a:blip r:embed="rId7" cstate="print">
                       <a:extLst>
                         <a:ext uri="{28A0092B-C50C-407E-A947-70E740481C1C}">
                           <a14:useLocalDpi xmlns:a14="http://schemas.microsoft.com/office/drawing/2010/main" val="0"/>
@@ -477,9 +606,6 @@
         </w:drawing>
       </w:r>
       <w:r>
-        <w:rPr>
-          <w:lang w:val="en-GB"/>
-        </w:rPr>
         <w:t>Style guide</w:t>
       </w:r>
     </w:p>
@@ -488,9 +614,6 @@
         <w:tabs>
           <w:tab w:val="left" w:pos="6360"/>
         </w:tabs>
-        <w:rPr>
-          <w:lang w:val="en-GB"/>
-        </w:rPr>
       </w:pPr>
       <w:r>
         <w:rPr>
@@ -522,7 +645,7 @@
                     </pic:cNvPicPr>
                   </pic:nvPicPr>
                   <pic:blipFill>
-                    <a:blip r:embed="rId5" cstate="print">
+                    <a:blip r:embed="rId8" cstate="print">
                       <a:extLst>
                         <a:ext uri="{28A0092B-C50C-407E-A947-70E740481C1C}">
                           <a14:useLocalDpi xmlns:a14="http://schemas.microsoft.com/office/drawing/2010/main" val="0"/>
@@ -565,9 +688,6 @@
         <w:tabs>
           <w:tab w:val="left" w:pos="6360"/>
         </w:tabs>
-        <w:rPr>
-          <w:lang w:val="en-GB"/>
-        </w:rPr>
       </w:pPr>
     </w:p>
     <w:p>
@@ -575,9 +695,6 @@
         <w:tabs>
           <w:tab w:val="left" w:pos="6360"/>
         </w:tabs>
-        <w:rPr>
-          <w:lang w:val="en-GB"/>
-        </w:rPr>
       </w:pPr>
     </w:p>
     <w:p>
@@ -585,9 +702,6 @@
         <w:tabs>
           <w:tab w:val="left" w:pos="6360"/>
         </w:tabs>
-        <w:rPr>
-          <w:lang w:val="en-GB"/>
-        </w:rPr>
       </w:pPr>
     </w:p>
     <w:p>
@@ -595,9 +709,6 @@
         <w:tabs>
           <w:tab w:val="left" w:pos="6360"/>
         </w:tabs>
-        <w:rPr>
-          <w:lang w:val="en-GB"/>
-        </w:rPr>
       </w:pPr>
     </w:p>
     <w:p>
@@ -605,9 +716,6 @@
         <w:tabs>
           <w:tab w:val="left" w:pos="6360"/>
         </w:tabs>
-        <w:rPr>
-          <w:lang w:val="en-GB"/>
-        </w:rPr>
       </w:pPr>
       <w:r>
         <w:rPr>
@@ -639,7 +747,7 @@
                     </pic:cNvPicPr>
                   </pic:nvPicPr>
                   <pic:blipFill>
-                    <a:blip r:embed="rId6" cstate="print">
+                    <a:blip r:embed="rId9" cstate="print">
                       <a:extLst>
                         <a:ext uri="{28A0092B-C50C-407E-A947-70E740481C1C}">
                           <a14:useLocalDpi xmlns:a14="http://schemas.microsoft.com/office/drawing/2010/main" val="0"/>
@@ -706,7 +814,7 @@
                     </pic:cNvPicPr>
                   </pic:nvPicPr>
                   <pic:blipFill rotWithShape="1">
-                    <a:blip r:embed="rId7" cstate="print">
+                    <a:blip r:embed="rId10" cstate="print">
                       <a:extLst>
                         <a:ext uri="{28A0092B-C50C-407E-A947-70E740481C1C}">
                           <a14:useLocalDpi xmlns:a14="http://schemas.microsoft.com/office/drawing/2010/main" val="0"/>
@@ -776,7 +884,7 @@
                     </pic:cNvPicPr>
                   </pic:nvPicPr>
                   <pic:blipFill rotWithShape="1">
-                    <a:blip r:embed="rId8" cstate="print">
+                    <a:blip r:embed="rId11" cstate="print">
                       <a:extLst>
                         <a:ext uri="{28A0092B-C50C-407E-A947-70E740481C1C}">
                           <a14:useLocalDpi xmlns:a14="http://schemas.microsoft.com/office/drawing/2010/main" val="0"/>
@@ -822,19 +930,80 @@
         <w:tabs>
           <w:tab w:val="left" w:pos="6360"/>
         </w:tabs>
-        <w:rPr>
-          <w:lang w:val="en-GB"/>
-        </w:rPr>
-      </w:pPr>
+      </w:pPr>
+      <w:r>
+        <w:rPr>
+          <w:noProof/>
+        </w:rPr>
+        <w:drawing>
+          <wp:anchor distT="0" distB="0" distL="114300" distR="114300" simplePos="0" relativeHeight="251660287" behindDoc="1" locked="0" layoutInCell="1" allowOverlap="1">
+            <wp:simplePos x="0" y="0"/>
+            <wp:positionH relativeFrom="page">
+              <wp:posOffset>2038350</wp:posOffset>
+            </wp:positionH>
+            <wp:positionV relativeFrom="paragraph">
+              <wp:posOffset>11071</wp:posOffset>
+            </wp:positionV>
+            <wp:extent cx="2494694" cy="1661160"/>
+            <wp:effectExtent l="0" t="0" r="1270" b="0"/>
+            <wp:wrapNone/>
+            <wp:docPr id="6" name="Afbeelding 6" descr="Gerelateerde afbeelding"/>
+            <wp:cNvGraphicFramePr>
+              <a:graphicFrameLocks xmlns:a="http://schemas.openxmlformats.org/drawingml/2006/main" noChangeAspect="1"/>
+            </wp:cNvGraphicFramePr>
+            <a:graphic xmlns:a="http://schemas.openxmlformats.org/drawingml/2006/main">
+              <a:graphicData uri="http://schemas.openxmlformats.org/drawingml/2006/picture">
+                <pic:pic xmlns:pic="http://schemas.openxmlformats.org/drawingml/2006/picture">
+                  <pic:nvPicPr>
+                    <pic:cNvPr id="0" name="Picture 1" descr="Gerelateerde afbeelding"/>
+                    <pic:cNvPicPr>
+                      <a:picLocks noChangeAspect="1" noChangeArrowheads="1"/>
+                    </pic:cNvPicPr>
+                  </pic:nvPicPr>
+                  <pic:blipFill>
+                    <a:blip r:embed="rId12" cstate="print">
+                      <a:extLst>
+                        <a:ext uri="{28A0092B-C50C-407E-A947-70E740481C1C}">
+                          <a14:useLocalDpi xmlns:a14="http://schemas.microsoft.com/office/drawing/2010/main" val="0"/>
+                        </a:ext>
+                      </a:extLst>
+                    </a:blip>
+                    <a:srcRect/>
+                    <a:stretch>
+                      <a:fillRect/>
+                    </a:stretch>
+                  </pic:blipFill>
+                  <pic:spPr bwMode="auto">
+                    <a:xfrm>
+                      <a:off x="0" y="0"/>
+                      <a:ext cx="2494694" cy="1661160"/>
+                    </a:xfrm>
+                    <a:prstGeom prst="rect">
+                      <a:avLst/>
+                    </a:prstGeom>
+                    <a:noFill/>
+                    <a:ln>
+                      <a:noFill/>
+                    </a:ln>
+                  </pic:spPr>
+                </pic:pic>
+              </a:graphicData>
+            </a:graphic>
+            <wp14:sizeRelH relativeFrom="page">
+              <wp14:pctWidth>0</wp14:pctWidth>
+            </wp14:sizeRelH>
+            <wp14:sizeRelV relativeFrom="page">
+              <wp14:pctHeight>0</wp14:pctHeight>
+            </wp14:sizeRelV>
+          </wp:anchor>
+        </w:drawing>
+      </w:r>
     </w:p>
     <w:p>
       <w:pPr>
         <w:tabs>
           <w:tab w:val="left" w:pos="6360"/>
         </w:tabs>
-        <w:rPr>
-          <w:lang w:val="en-GB"/>
-        </w:rPr>
       </w:pPr>
     </w:p>
     <w:p>
@@ -842,9 +1011,6 @@
         <w:tabs>
           <w:tab w:val="left" w:pos="6360"/>
         </w:tabs>
-        <w:rPr>
-          <w:lang w:val="en-GB"/>
-        </w:rPr>
       </w:pPr>
       <w:r>
         <w:rPr>
@@ -853,13 +1019,13 @@
         <w:drawing>
           <wp:anchor distT="0" distB="0" distL="114300" distR="114300" simplePos="0" relativeHeight="251672576" behindDoc="1" locked="0" layoutInCell="1" allowOverlap="1">
             <wp:simplePos x="0" y="0"/>
-            <wp:positionH relativeFrom="margin">
-              <wp:align>left</wp:align>
+            <wp:positionH relativeFrom="page">
+              <wp:posOffset>-476250</wp:posOffset>
             </wp:positionH>
             <wp:positionV relativeFrom="paragraph">
-              <wp:posOffset>125095</wp:posOffset>
+              <wp:posOffset>184785</wp:posOffset>
             </wp:positionV>
-            <wp:extent cx="3169920" cy="1584960"/>
+            <wp:extent cx="2638425" cy="1319213"/>
             <wp:effectExtent l="0" t="0" r="0" b="0"/>
             <wp:wrapNone/>
             <wp:docPr id="3" name="Afbeelding 3" descr="https://media.discordapp.net/attachments/271715286984556544/355621268663304193/d88823b9ca5162fe93d3e8efa14239f4--concept-art-courtyards.png"/>
@@ -876,7 +1042,7 @@
                     </pic:cNvPicPr>
                   </pic:nvPicPr>
                   <pic:blipFill>
-                    <a:blip r:embed="rId9">
+                    <a:blip r:embed="rId13" cstate="print">
                       <a:extLst>
                         <a:ext uri="{28A0092B-C50C-407E-A947-70E740481C1C}">
                           <a14:useLocalDpi xmlns:a14="http://schemas.microsoft.com/office/drawing/2010/main" val="0"/>
@@ -891,7 +1057,7 @@
                   <pic:spPr bwMode="auto">
                     <a:xfrm>
                       <a:off x="0" y="0"/>
-                      <a:ext cx="3169920" cy="1584960"/>
+                      <a:ext cx="2638425" cy="1319213"/>
                     </a:xfrm>
                     <a:prstGeom prst="rect">
                       <a:avLst/>
@@ -914,42 +1080,14 @@
         </w:drawing>
       </w:r>
       <w:r>
-        <w:rPr>
-          <w:lang w:val="en-GB"/>
-        </w:rPr>
-        <w:t xml:space="preserve">Wit, rood, </w:t>
+        <w:t>Wit, rood, goud, zwart</w:t>
       </w:r>
-      <w:proofErr w:type="spellStart"/>
-      <w:r>
-        <w:rPr>
-          <w:lang w:val="en-GB"/>
-        </w:rPr>
-        <w:t>goud</w:t>
-      </w:r>
-      <w:proofErr w:type="spellEnd"/>
-      <w:r>
-        <w:rPr>
-          <w:lang w:val="en-GB"/>
-        </w:rPr>
-        <w:t xml:space="preserve">, </w:t>
-      </w:r>
-      <w:proofErr w:type="spellStart"/>
-      <w:r>
-        <w:rPr>
-          <w:lang w:val="en-GB"/>
-        </w:rPr>
-        <w:t>zwart</w:t>
-      </w:r>
-      <w:proofErr w:type="spellEnd"/>
     </w:p>
     <w:p>
       <w:pPr>
         <w:tabs>
           <w:tab w:val="left" w:pos="6360"/>
         </w:tabs>
-        <w:rPr>
-          <w:lang w:val="en-GB"/>
-        </w:rPr>
       </w:pPr>
     </w:p>
     <w:p>
@@ -957,17 +1095,9 @@
         <w:tabs>
           <w:tab w:val="left" w:pos="6360"/>
         </w:tabs>
-        <w:rPr>
-          <w:lang w:val="en-GB"/>
-        </w:rPr>
-      </w:pPr>
-    </w:p>
-    <w:p>
-      <w:pPr>
-        <w:rPr>
-          <w:lang w:val="en-GB"/>
-        </w:rPr>
-      </w:pPr>
+      </w:pPr>
+    </w:p>
+    <w:p>
       <w:r>
         <w:rPr>
           <w:noProof/>
@@ -998,7 +1128,7 @@
                     </pic:cNvPicPr>
                   </pic:nvPicPr>
                   <pic:blipFill rotWithShape="1">
-                    <a:blip r:embed="rId10" cstate="print">
+                    <a:blip r:embed="rId14" cstate="print">
                       <a:extLst>
                         <a:ext uri="{28A0092B-C50C-407E-A947-70E740481C1C}">
                           <a14:useLocalDpi xmlns:a14="http://schemas.microsoft.com/office/drawing/2010/main" val="0"/>
@@ -1039,26 +1169,9 @@
         </w:drawing>
       </w:r>
     </w:p>
-    <w:p>
-      <w:pPr>
-        <w:rPr>
-          <w:lang w:val="en-GB"/>
-        </w:rPr>
-      </w:pPr>
-    </w:p>
-    <w:p>
-      <w:pPr>
-        <w:rPr>
-          <w:lang w:val="en-GB"/>
-        </w:rPr>
-      </w:pPr>
-    </w:p>
-    <w:p>
-      <w:pPr>
-        <w:rPr>
-          <w:lang w:val="en-GB"/>
-        </w:rPr>
-      </w:pPr>
+    <w:p/>
+    <w:p/>
+    <w:p>
       <w:r>
         <w:rPr>
           <w:noProof/>
@@ -1089,7 +1202,7 @@
                     </pic:cNvPicPr>
                   </pic:nvPicPr>
                   <pic:blipFill>
-                    <a:blip r:embed="rId11" cstate="print">
+                    <a:blip r:embed="rId15" cstate="print">
                       <a:extLst>
                         <a:ext uri="{28A0092B-C50C-407E-A947-70E740481C1C}">
                           <a14:useLocalDpi xmlns:a14="http://schemas.microsoft.com/office/drawing/2010/main" val="0"/>
@@ -1156,7 +1269,7 @@
                     </pic:cNvPicPr>
                   </pic:nvPicPr>
                   <pic:blipFill rotWithShape="1">
-                    <a:blip r:embed="rId12">
+                    <a:blip r:embed="rId16">
                       <a:extLst>
                         <a:ext uri="{28A0092B-C50C-407E-A947-70E740481C1C}">
                           <a14:useLocalDpi xmlns:a14="http://schemas.microsoft.com/office/drawing/2010/main" val="0"/>
@@ -1197,61 +1310,14 @@
         </w:drawing>
       </w:r>
     </w:p>
-    <w:p>
-      <w:pPr>
-        <w:rPr>
-          <w:lang w:val="en-GB"/>
-        </w:rPr>
-      </w:pPr>
-    </w:p>
-    <w:p>
-      <w:pPr>
-        <w:rPr>
-          <w:lang w:val="en-GB"/>
-        </w:rPr>
-      </w:pPr>
-    </w:p>
-    <w:p>
-      <w:pPr>
-        <w:rPr>
-          <w:lang w:val="en-GB"/>
-        </w:rPr>
-      </w:pPr>
-    </w:p>
-    <w:p>
-      <w:pPr>
-        <w:rPr>
-          <w:lang w:val="en-GB"/>
-        </w:rPr>
-      </w:pPr>
-    </w:p>
-    <w:p>
-      <w:pPr>
-        <w:rPr>
-          <w:lang w:val="en-GB"/>
-        </w:rPr>
-      </w:pPr>
-    </w:p>
-    <w:p>
-      <w:pPr>
-        <w:rPr>
-          <w:lang w:val="en-GB"/>
-        </w:rPr>
-      </w:pPr>
-    </w:p>
-    <w:p>
-      <w:pPr>
-        <w:rPr>
-          <w:lang w:val="en-GB"/>
-        </w:rPr>
-      </w:pPr>
-    </w:p>
-    <w:p>
-      <w:pPr>
-        <w:rPr>
-          <w:lang w:val="en-GB"/>
-        </w:rPr>
-      </w:pPr>
+    <w:p/>
+    <w:p/>
+    <w:p/>
+    <w:p/>
+    <w:p/>
+    <w:p/>
+    <w:p/>
+    <w:p>
       <w:r>
         <w:rPr>
           <w:noProof/>
@@ -1282,7 +1348,7 @@
                     </pic:cNvPicPr>
                   </pic:nvPicPr>
                   <pic:blipFill>
-                    <a:blip r:embed="rId13">
+                    <a:blip r:embed="rId17">
                       <a:extLst>
                         <a:ext uri="{28A0092B-C50C-407E-A947-70E740481C1C}">
                           <a14:useLocalDpi xmlns:a14="http://schemas.microsoft.com/office/drawing/2010/main" val="0"/>
@@ -1325,14 +1391,8 @@
         <w:tabs>
           <w:tab w:val="left" w:pos="3825"/>
         </w:tabs>
-        <w:rPr>
-          <w:lang w:val="en-GB"/>
-        </w:rPr>
       </w:pPr>
       <w:r>
-        <w:rPr>
-          <w:lang w:val="en-GB"/>
-        </w:rPr>
         <w:tab/>
       </w:r>
     </w:p>
@@ -1341,9 +1401,6 @@
         <w:tabs>
           <w:tab w:val="left" w:pos="3825"/>
         </w:tabs>
-        <w:rPr>
-          <w:lang w:val="en-GB"/>
-        </w:rPr>
       </w:pPr>
       <w:r>
         <w:rPr>
@@ -1375,7 +1432,7 @@
                     </pic:cNvPicPr>
                   </pic:nvPicPr>
                   <pic:blipFill>
-                    <a:blip r:embed="rId14" cstate="print">
+                    <a:blip r:embed="rId18" cstate="print">
                       <a:extLst>
                         <a:ext uri="{28A0092B-C50C-407E-A947-70E740481C1C}">
                           <a14:useLocalDpi xmlns:a14="http://schemas.microsoft.com/office/drawing/2010/main" val="0"/>
@@ -1418,9 +1475,6 @@
         <w:tabs>
           <w:tab w:val="left" w:pos="3825"/>
         </w:tabs>
-        <w:rPr>
-          <w:lang w:val="en-GB"/>
-        </w:rPr>
       </w:pPr>
     </w:p>
     <w:p>
@@ -1428,9 +1482,6 @@
         <w:tabs>
           <w:tab w:val="left" w:pos="3825"/>
         </w:tabs>
-        <w:rPr>
-          <w:lang w:val="en-GB"/>
-        </w:rPr>
       </w:pPr>
     </w:p>
     <w:p>
@@ -1438,9 +1489,6 @@
         <w:tabs>
           <w:tab w:val="left" w:pos="3825"/>
         </w:tabs>
-        <w:rPr>
-          <w:lang w:val="en-GB"/>
-        </w:rPr>
       </w:pPr>
       <w:r>
         <w:rPr>
@@ -1472,7 +1520,7 @@
                     </pic:cNvPicPr>
                   </pic:nvPicPr>
                   <pic:blipFill rotWithShape="1">
-                    <a:blip r:embed="rId15" cstate="print">
+                    <a:blip r:embed="rId19" cstate="print">
                       <a:extLst>
                         <a:ext uri="{28A0092B-C50C-407E-A947-70E740481C1C}">
                           <a14:useLocalDpi xmlns:a14="http://schemas.microsoft.com/office/drawing/2010/main" val="0"/>
@@ -1518,9 +1566,6 @@
         <w:tabs>
           <w:tab w:val="left" w:pos="3825"/>
         </w:tabs>
-        <w:rPr>
-          <w:lang w:val="en-GB"/>
-        </w:rPr>
       </w:pPr>
     </w:p>
     <w:p>
@@ -1528,9 +1573,6 @@
         <w:tabs>
           <w:tab w:val="left" w:pos="3825"/>
         </w:tabs>
-        <w:rPr>
-          <w:lang w:val="en-GB"/>
-        </w:rPr>
       </w:pPr>
     </w:p>
     <w:p>
@@ -1668,6 +1710,9 @@
               <w:pStyle w:val="Geenafstand"/>
               <w:cnfStyle w:val="000000100000" w:firstRow="0" w:lastRow="0" w:firstColumn="0" w:lastColumn="0" w:oddVBand="0" w:evenVBand="0" w:oddHBand="1" w:evenHBand="0" w:firstRowFirstColumn="0" w:firstRowLastColumn="0" w:lastRowFirstColumn="0" w:lastRowLastColumn="0"/>
             </w:pPr>
+            <w:r>
+              <w:t>-</w:t>
+            </w:r>
           </w:p>
         </w:tc>
         <w:tc>
@@ -1725,6 +1770,9 @@
               <w:pStyle w:val="Geenafstand"/>
               <w:cnfStyle w:val="000000000000" w:firstRow="0" w:lastRow="0" w:firstColumn="0" w:lastColumn="0" w:oddVBand="0" w:evenVBand="0" w:oddHBand="0" w:evenHBand="0" w:firstRowFirstColumn="0" w:firstRowLastColumn="0" w:lastRowFirstColumn="0" w:lastRowLastColumn="0"/>
             </w:pPr>
+            <w:r>
+              <w:t>-</w:t>
+            </w:r>
           </w:p>
         </w:tc>
         <w:tc>
@@ -1785,6 +1833,9 @@
               <w:pStyle w:val="Geenafstand"/>
               <w:cnfStyle w:val="000000100000" w:firstRow="0" w:lastRow="0" w:firstColumn="0" w:lastColumn="0" w:oddVBand="0" w:evenVBand="0" w:oddHBand="1" w:evenHBand="0" w:firstRowFirstColumn="0" w:firstRowLastColumn="0" w:lastRowFirstColumn="0" w:lastRowLastColumn="0"/>
             </w:pPr>
+            <w:r>
+              <w:t>-</w:t>
+            </w:r>
           </w:p>
         </w:tc>
         <w:tc>
@@ -1842,6 +1893,9 @@
               <w:pStyle w:val="Geenafstand"/>
               <w:cnfStyle w:val="000000000000" w:firstRow="0" w:lastRow="0" w:firstColumn="0" w:lastColumn="0" w:oddVBand="0" w:evenVBand="0" w:oddHBand="0" w:evenHBand="0" w:firstRowFirstColumn="0" w:firstRowLastColumn="0" w:lastRowFirstColumn="0" w:lastRowLastColumn="0"/>
             </w:pPr>
+            <w:r>
+              <w:t>-</w:t>
+            </w:r>
           </w:p>
         </w:tc>
         <w:tc>
@@ -1878,7 +1932,7 @@
                 <w:b w:val="0"/>
                 <w:i/>
               </w:rPr>
-              <w:t>ingangsmuur</w:t>
+              <w:t>Tempel</w:t>
             </w:r>
           </w:p>
         </w:tc>
@@ -1902,6 +1956,9 @@
               <w:pStyle w:val="Geenafstand"/>
               <w:cnfStyle w:val="000000100000" w:firstRow="0" w:lastRow="0" w:firstColumn="0" w:lastColumn="0" w:oddVBand="0" w:evenVBand="0" w:oddHBand="1" w:evenHBand="0" w:firstRowFirstColumn="0" w:firstRowLastColumn="0" w:lastRowFirstColumn="0" w:lastRowLastColumn="0"/>
             </w:pPr>
+            <w:r>
+              <w:t>-</w:t>
+            </w:r>
           </w:p>
         </w:tc>
         <w:tc>
@@ -1959,6 +2016,9 @@
               <w:pStyle w:val="Geenafstand"/>
               <w:cnfStyle w:val="000000000000" w:firstRow="0" w:lastRow="0" w:firstColumn="0" w:lastColumn="0" w:oddVBand="0" w:evenVBand="0" w:oddHBand="0" w:evenHBand="0" w:firstRowFirstColumn="0" w:firstRowLastColumn="0" w:lastRowFirstColumn="0" w:lastRowLastColumn="0"/>
             </w:pPr>
+            <w:r>
+              <w:t>-</w:t>
+            </w:r>
           </w:p>
         </w:tc>
         <w:tc>
@@ -2008,6 +2068,9 @@
               <w:pStyle w:val="Geenafstand"/>
               <w:cnfStyle w:val="000000100000" w:firstRow="0" w:lastRow="0" w:firstColumn="0" w:lastColumn="0" w:oddVBand="0" w:evenVBand="0" w:oddHBand="1" w:evenHBand="0" w:firstRowFirstColumn="0" w:firstRowLastColumn="0" w:lastRowFirstColumn="0" w:lastRowLastColumn="0"/>
             </w:pPr>
+            <w:r>
+              <w:t>-</w:t>
+            </w:r>
           </w:p>
         </w:tc>
         <w:tc>
@@ -2076,6 +2139,9 @@
               <w:pStyle w:val="Geenafstand"/>
               <w:cnfStyle w:val="000000000000" w:firstRow="0" w:lastRow="0" w:firstColumn="0" w:lastColumn="0" w:oddVBand="0" w:evenVBand="0" w:oddHBand="0" w:evenHBand="0" w:firstRowFirstColumn="0" w:firstRowLastColumn="0" w:lastRowFirstColumn="0" w:lastRowLastColumn="0"/>
             </w:pPr>
+            <w:r>
+              <w:t>-</w:t>
+            </w:r>
           </w:p>
         </w:tc>
         <w:tc>
@@ -2112,7 +2178,7 @@
                 <w:b w:val="0"/>
                 <w:i/>
               </w:rPr>
-              <w:t>Paviljoen</w:t>
+              <w:t>Staande lamp</w:t>
             </w:r>
           </w:p>
         </w:tc>
@@ -2136,6 +2202,9 @@
               <w:pStyle w:val="Geenafstand"/>
               <w:cnfStyle w:val="000000100000" w:firstRow="0" w:lastRow="0" w:firstColumn="0" w:lastColumn="0" w:oddVBand="0" w:evenVBand="0" w:oddHBand="1" w:evenHBand="0" w:firstRowFirstColumn="0" w:firstRowLastColumn="0" w:lastRowFirstColumn="0" w:lastRowLastColumn="0"/>
             </w:pPr>
+            <w:r>
+              <w:t>-</w:t>
+            </w:r>
           </w:p>
         </w:tc>
         <w:tc>
@@ -2182,6 +2251,9 @@
               <w:pStyle w:val="Geenafstand"/>
               <w:cnfStyle w:val="000000000000" w:firstRow="0" w:lastRow="0" w:firstColumn="0" w:lastColumn="0" w:oddVBand="0" w:evenVBand="0" w:oddHBand="0" w:evenHBand="0" w:firstRowFirstColumn="0" w:firstRowLastColumn="0" w:lastRowFirstColumn="0" w:lastRowLastColumn="0"/>
             </w:pPr>
+            <w:r>
+              <w:t>-</w:t>
+            </w:r>
           </w:p>
         </w:tc>
         <w:tc>
@@ -2210,20 +2282,16 @@
     </w:tbl>
     <w:p>
       <w:pPr>
-        <w:tabs>
-          <w:tab w:val="left" w:pos="3825"/>
-        </w:tabs>
+        <w:pStyle w:val="Geenafstand"/>
       </w:pPr>
     </w:p>
     <w:p>
       <w:pPr>
         <w:pStyle w:val="Kop1"/>
       </w:pPr>
-      <w:proofErr w:type="spellStart"/>
       <w:r>
-        <w:t>Textures</w:t>
+        <w:t>Unwrap</w:t>
       </w:r>
-      <w:proofErr w:type="spellEnd"/>
     </w:p>
     <w:p>
       <w:pPr>
@@ -2757,6 +2825,9 @@
               <w:pStyle w:val="Geenafstand"/>
               <w:cnfStyle w:val="000000000000" w:firstRow="0" w:lastRow="0" w:firstColumn="0" w:lastColumn="0" w:oddVBand="0" w:evenVBand="0" w:oddHBand="0" w:evenHBand="0" w:firstRowFirstColumn="0" w:firstRowLastColumn="0" w:lastRowFirstColumn="0" w:lastRowLastColumn="0"/>
             </w:pPr>
+            <w:r>
+              <w:t>-</w:t>
+            </w:r>
           </w:p>
         </w:tc>
         <w:tc>
@@ -2793,7 +2864,7 @@
                 <w:b w:val="0"/>
                 <w:i/>
               </w:rPr>
-              <w:t>Paviljoen</w:t>
+              <w:t>Staande lamp</w:t>
             </w:r>
           </w:p>
         </w:tc>
@@ -2817,6 +2888,9 @@
               <w:pStyle w:val="Geenafstand"/>
               <w:cnfStyle w:val="000000100000" w:firstRow="0" w:lastRow="0" w:firstColumn="0" w:lastColumn="0" w:oddVBand="0" w:evenVBand="0" w:oddHBand="1" w:evenHBand="0" w:firstRowFirstColumn="0" w:firstRowLastColumn="0" w:lastRowFirstColumn="0" w:lastRowLastColumn="0"/>
             </w:pPr>
+            <w:r>
+              <w:t>-</w:t>
+            </w:r>
           </w:p>
         </w:tc>
         <w:tc>
@@ -2891,89 +2965,691 @@
     </w:tbl>
     <w:p>
       <w:pPr>
+        <w:tabs>
+          <w:tab w:val="left" w:pos="3825"/>
+        </w:tabs>
+      </w:pPr>
+    </w:p>
+    <w:p>
+      <w:pPr>
+        <w:pStyle w:val="Kop1"/>
+      </w:pPr>
+      <w:r>
+        <w:t>Textures</w:t>
+      </w:r>
+    </w:p>
+    <w:p>
+      <w:pPr>
         <w:pStyle w:val="Geenafstand"/>
       </w:pPr>
     </w:p>
-    <w:p>
-      <w:pPr>
-        <w:pStyle w:val="Geenafstand"/>
-      </w:pPr>
-    </w:p>
-    <w:p>
-      <w:pPr>
-        <w:pStyle w:val="Geenafstand"/>
-      </w:pPr>
-    </w:p>
-    <w:p>
-      <w:pPr>
-        <w:pStyle w:val="Geenafstand"/>
-      </w:pPr>
-    </w:p>
-    <w:p>
-      <w:pPr>
-        <w:pStyle w:val="Geenafstand"/>
-      </w:pPr>
-    </w:p>
-    <w:p>
-      <w:pPr>
-        <w:pStyle w:val="Geenafstand"/>
-      </w:pPr>
-    </w:p>
-    <w:p>
-      <w:pPr>
-        <w:pStyle w:val="Geenafstand"/>
-      </w:pPr>
-    </w:p>
-    <w:p>
-      <w:pPr>
-        <w:pStyle w:val="Geenafstand"/>
-      </w:pPr>
-    </w:p>
-    <w:p>
-      <w:pPr>
-        <w:pStyle w:val="Geenafstand"/>
-      </w:pPr>
-    </w:p>
-    <w:p>
-      <w:pPr>
-        <w:pStyle w:val="Geenafstand"/>
-      </w:pPr>
-    </w:p>
-    <w:p>
-      <w:pPr>
-        <w:pStyle w:val="Geenafstand"/>
-      </w:pPr>
-    </w:p>
-    <w:p>
-      <w:pPr>
-        <w:pStyle w:val="Geenafstand"/>
-      </w:pPr>
-    </w:p>
-    <w:p>
-      <w:pPr>
-        <w:pStyle w:val="Geenafstand"/>
-      </w:pPr>
-    </w:p>
-    <w:p>
-      <w:pPr>
-        <w:pStyle w:val="Geenafstand"/>
-      </w:pPr>
-    </w:p>
-    <w:p>
-      <w:pPr>
-        <w:pStyle w:val="Geenafstand"/>
-      </w:pPr>
-    </w:p>
-    <w:p>
-      <w:pPr>
-        <w:pStyle w:val="Geenafstand"/>
-      </w:pPr>
-    </w:p>
-    <w:p>
-      <w:pPr>
-        <w:pStyle w:val="Geenafstand"/>
-      </w:pPr>
-    </w:p>
+    <w:tbl>
+      <w:tblPr>
+        <w:tblStyle w:val="Onopgemaaktetabel3"/>
+        <w:tblW w:w="0" w:type="auto"/>
+        <w:tblLook w:val="04A0" w:firstRow="1" w:lastRow="0" w:firstColumn="1" w:lastColumn="0" w:noHBand="0" w:noVBand="1"/>
+      </w:tblPr>
+      <w:tblGrid>
+        <w:gridCol w:w="2265"/>
+        <w:gridCol w:w="2265"/>
+        <w:gridCol w:w="2266"/>
+        <w:gridCol w:w="2266"/>
+      </w:tblGrid>
+      <w:tr>
+        <w:trPr>
+          <w:cnfStyle w:val="100000000000" w:firstRow="1" w:lastRow="0" w:firstColumn="0" w:lastColumn="0" w:oddVBand="0" w:evenVBand="0" w:oddHBand="0" w:evenHBand="0" w:firstRowFirstColumn="0" w:firstRowLastColumn="0" w:lastRowFirstColumn="0" w:lastRowLastColumn="0"/>
+        </w:trPr>
+        <w:tc>
+          <w:tcPr>
+            <w:cnfStyle w:val="001000000100" w:firstRow="0" w:lastRow="0" w:firstColumn="1" w:lastColumn="0" w:oddVBand="0" w:evenVBand="0" w:oddHBand="0" w:evenHBand="0" w:firstRowFirstColumn="1" w:firstRowLastColumn="0" w:lastRowFirstColumn="0" w:lastRowLastColumn="0"/>
+            <w:tcW w:w="2265" w:type="dxa"/>
+          </w:tcPr>
+          <w:p>
+            <w:pPr>
+              <w:pStyle w:val="Geenafstand"/>
+            </w:pPr>
+            <w:r>
+              <w:t>Te doen</w:t>
+            </w:r>
+          </w:p>
+        </w:tc>
+        <w:tc>
+          <w:tcPr>
+            <w:tcW w:w="2265" w:type="dxa"/>
+          </w:tcPr>
+          <w:p>
+            <w:pPr>
+              <w:pStyle w:val="Geenafstand"/>
+              <w:cnfStyle w:val="100000000000" w:firstRow="1" w:lastRow="0" w:firstColumn="0" w:lastColumn="0" w:oddVBand="0" w:evenVBand="0" w:oddHBand="0" w:evenHBand="0" w:firstRowFirstColumn="0" w:firstRowLastColumn="0" w:lastRowFirstColumn="0" w:lastRowLastColumn="0"/>
+            </w:pPr>
+            <w:r>
+              <w:t>mee bezig</w:t>
+            </w:r>
+          </w:p>
+        </w:tc>
+        <w:tc>
+          <w:tcPr>
+            <w:tcW w:w="2266" w:type="dxa"/>
+          </w:tcPr>
+          <w:p>
+            <w:pPr>
+              <w:pStyle w:val="Geenafstand"/>
+              <w:cnfStyle w:val="100000000000" w:firstRow="1" w:lastRow="0" w:firstColumn="0" w:lastColumn="0" w:oddVBand="0" w:evenVBand="0" w:oddHBand="0" w:evenHBand="0" w:firstRowFirstColumn="0" w:firstRowLastColumn="0" w:lastRowFirstColumn="0" w:lastRowLastColumn="0"/>
+            </w:pPr>
+            <w:r>
+              <w:t>af</w:t>
+            </w:r>
+          </w:p>
+        </w:tc>
+        <w:tc>
+          <w:tcPr>
+            <w:tcW w:w="2266" w:type="dxa"/>
+          </w:tcPr>
+          <w:p>
+            <w:pPr>
+              <w:pStyle w:val="Geenafstand"/>
+              <w:cnfStyle w:val="100000000000" w:firstRow="1" w:lastRow="0" w:firstColumn="0" w:lastColumn="0" w:oddVBand="0" w:evenVBand="0" w:oddHBand="0" w:evenHBand="0" w:firstRowFirstColumn="0" w:firstRowLastColumn="0" w:lastRowFirstColumn="0" w:lastRowLastColumn="0"/>
+            </w:pPr>
+            <w:r>
+              <w:t>geïmplementeerd</w:t>
+            </w:r>
+          </w:p>
+        </w:tc>
+      </w:tr>
+      <w:tr>
+        <w:trPr>
+          <w:cnfStyle w:val="000000100000" w:firstRow="0" w:lastRow="0" w:firstColumn="0" w:lastColumn="0" w:oddVBand="0" w:evenVBand="0" w:oddHBand="1" w:evenHBand="0" w:firstRowFirstColumn="0" w:firstRowLastColumn="0" w:lastRowFirstColumn="0" w:lastRowLastColumn="0"/>
+        </w:trPr>
+        <w:tc>
+          <w:tcPr>
+            <w:cnfStyle w:val="001000000000" w:firstRow="0" w:lastRow="0" w:firstColumn="1" w:lastColumn="0" w:oddVBand="0" w:evenVBand="0" w:oddHBand="0" w:evenHBand="0" w:firstRowFirstColumn="0" w:firstRowLastColumn="0" w:lastRowFirstColumn="0" w:lastRowLastColumn="0"/>
+            <w:tcW w:w="2265" w:type="dxa"/>
+          </w:tcPr>
+          <w:p>
+            <w:pPr>
+              <w:pStyle w:val="Geenafstand"/>
+              <w:rPr>
+                <w:b w:val="0"/>
+                <w:i/>
+              </w:rPr>
+            </w:pPr>
+            <w:r>
+              <w:rPr>
+                <w:b w:val="0"/>
+                <w:i/>
+              </w:rPr>
+              <w:t>brug</w:t>
+            </w:r>
+          </w:p>
+        </w:tc>
+        <w:tc>
+          <w:tcPr>
+            <w:tcW w:w="2265" w:type="dxa"/>
+          </w:tcPr>
+          <w:p>
+            <w:pPr>
+              <w:pStyle w:val="Geenafstand"/>
+              <w:cnfStyle w:val="000000100000" w:firstRow="0" w:lastRow="0" w:firstColumn="0" w:lastColumn="0" w:oddVBand="0" w:evenVBand="0" w:oddHBand="1" w:evenHBand="0" w:firstRowFirstColumn="0" w:firstRowLastColumn="0" w:lastRowFirstColumn="0" w:lastRowLastColumn="0"/>
+            </w:pPr>
+          </w:p>
+        </w:tc>
+        <w:tc>
+          <w:tcPr>
+            <w:tcW w:w="2266" w:type="dxa"/>
+          </w:tcPr>
+          <w:p>
+            <w:pPr>
+              <w:pStyle w:val="Geenafstand"/>
+              <w:cnfStyle w:val="000000100000" w:firstRow="0" w:lastRow="0" w:firstColumn="0" w:lastColumn="0" w:oddVBand="0" w:evenVBand="0" w:oddHBand="1" w:evenHBand="0" w:firstRowFirstColumn="0" w:firstRowLastColumn="0" w:lastRowFirstColumn="0" w:lastRowLastColumn="0"/>
+            </w:pPr>
+          </w:p>
+        </w:tc>
+        <w:tc>
+          <w:tcPr>
+            <w:tcW w:w="2266" w:type="dxa"/>
+          </w:tcPr>
+          <w:p>
+            <w:pPr>
+              <w:pStyle w:val="Geenafstand"/>
+              <w:cnfStyle w:val="000000100000" w:firstRow="0" w:lastRow="0" w:firstColumn="0" w:lastColumn="0" w:oddVBand="0" w:evenVBand="0" w:oddHBand="1" w:evenHBand="0" w:firstRowFirstColumn="0" w:firstRowLastColumn="0" w:lastRowFirstColumn="0" w:lastRowLastColumn="0"/>
+            </w:pPr>
+          </w:p>
+        </w:tc>
+      </w:tr>
+      <w:tr>
+        <w:tc>
+          <w:tcPr>
+            <w:cnfStyle w:val="001000000000" w:firstRow="0" w:lastRow="0" w:firstColumn="1" w:lastColumn="0" w:oddVBand="0" w:evenVBand="0" w:oddHBand="0" w:evenHBand="0" w:firstRowFirstColumn="0" w:firstRowLastColumn="0" w:lastRowFirstColumn="0" w:lastRowLastColumn="0"/>
+            <w:tcW w:w="2265" w:type="dxa"/>
+          </w:tcPr>
+          <w:p>
+            <w:pPr>
+              <w:pStyle w:val="Geenafstand"/>
+              <w:rPr>
+                <w:b w:val="0"/>
+                <w:i/>
+              </w:rPr>
+            </w:pPr>
+            <w:r>
+              <w:rPr>
+                <w:b w:val="0"/>
+                <w:i/>
+              </w:rPr>
+              <w:t>gong</w:t>
+            </w:r>
+          </w:p>
+        </w:tc>
+        <w:tc>
+          <w:tcPr>
+            <w:tcW w:w="2265" w:type="dxa"/>
+          </w:tcPr>
+          <w:p>
+            <w:pPr>
+              <w:pStyle w:val="Geenafstand"/>
+              <w:cnfStyle w:val="000000000000" w:firstRow="0" w:lastRow="0" w:firstColumn="0" w:lastColumn="0" w:oddVBand="0" w:evenVBand="0" w:oddHBand="0" w:evenHBand="0" w:firstRowFirstColumn="0" w:firstRowLastColumn="0" w:lastRowFirstColumn="0" w:lastRowLastColumn="0"/>
+            </w:pPr>
+          </w:p>
+        </w:tc>
+        <w:tc>
+          <w:tcPr>
+            <w:tcW w:w="2266" w:type="dxa"/>
+          </w:tcPr>
+          <w:p>
+            <w:pPr>
+              <w:pStyle w:val="Geenafstand"/>
+              <w:cnfStyle w:val="000000000000" w:firstRow="0" w:lastRow="0" w:firstColumn="0" w:lastColumn="0" w:oddVBand="0" w:evenVBand="0" w:oddHBand="0" w:evenHBand="0" w:firstRowFirstColumn="0" w:firstRowLastColumn="0" w:lastRowFirstColumn="0" w:lastRowLastColumn="0"/>
+            </w:pPr>
+          </w:p>
+        </w:tc>
+        <w:tc>
+          <w:tcPr>
+            <w:tcW w:w="2266" w:type="dxa"/>
+          </w:tcPr>
+          <w:p>
+            <w:pPr>
+              <w:pStyle w:val="Geenafstand"/>
+              <w:cnfStyle w:val="000000000000" w:firstRow="0" w:lastRow="0" w:firstColumn="0" w:lastColumn="0" w:oddVBand="0" w:evenVBand="0" w:oddHBand="0" w:evenHBand="0" w:firstRowFirstColumn="0" w:firstRowLastColumn="0" w:lastRowFirstColumn="0" w:lastRowLastColumn="0"/>
+            </w:pPr>
+          </w:p>
+        </w:tc>
+      </w:tr>
+      <w:tr>
+        <w:trPr>
+          <w:cnfStyle w:val="000000100000" w:firstRow="0" w:lastRow="0" w:firstColumn="0" w:lastColumn="0" w:oddVBand="0" w:evenVBand="0" w:oddHBand="1" w:evenHBand="0" w:firstRowFirstColumn="0" w:firstRowLastColumn="0" w:lastRowFirstColumn="0" w:lastRowLastColumn="0"/>
+        </w:trPr>
+        <w:tc>
+          <w:tcPr>
+            <w:cnfStyle w:val="001000000000" w:firstRow="0" w:lastRow="0" w:firstColumn="1" w:lastColumn="0" w:oddVBand="0" w:evenVBand="0" w:oddHBand="0" w:evenHBand="0" w:firstRowFirstColumn="0" w:firstRowLastColumn="0" w:lastRowFirstColumn="0" w:lastRowLastColumn="0"/>
+            <w:tcW w:w="2265" w:type="dxa"/>
+          </w:tcPr>
+          <w:p>
+            <w:pPr>
+              <w:pStyle w:val="Geenafstand"/>
+              <w:rPr>
+                <w:b w:val="0"/>
+                <w:i/>
+              </w:rPr>
+            </w:pPr>
+            <w:r>
+              <w:rPr>
+                <w:b w:val="0"/>
+                <w:i/>
+              </w:rPr>
+              <w:t>zijmuur</w:t>
+            </w:r>
+          </w:p>
+        </w:tc>
+        <w:tc>
+          <w:tcPr>
+            <w:tcW w:w="2265" w:type="dxa"/>
+          </w:tcPr>
+          <w:p>
+            <w:pPr>
+              <w:pStyle w:val="Geenafstand"/>
+              <w:cnfStyle w:val="000000100000" w:firstRow="0" w:lastRow="0" w:firstColumn="0" w:lastColumn="0" w:oddVBand="0" w:evenVBand="0" w:oddHBand="1" w:evenHBand="0" w:firstRowFirstColumn="0" w:firstRowLastColumn="0" w:lastRowFirstColumn="0" w:lastRowLastColumn="0"/>
+            </w:pPr>
+          </w:p>
+        </w:tc>
+        <w:tc>
+          <w:tcPr>
+            <w:tcW w:w="2266" w:type="dxa"/>
+          </w:tcPr>
+          <w:p>
+            <w:pPr>
+              <w:pStyle w:val="Geenafstand"/>
+              <w:cnfStyle w:val="000000100000" w:firstRow="0" w:lastRow="0" w:firstColumn="0" w:lastColumn="0" w:oddVBand="0" w:evenVBand="0" w:oddHBand="1" w:evenHBand="0" w:firstRowFirstColumn="0" w:firstRowLastColumn="0" w:lastRowFirstColumn="0" w:lastRowLastColumn="0"/>
+            </w:pPr>
+          </w:p>
+        </w:tc>
+        <w:tc>
+          <w:tcPr>
+            <w:tcW w:w="2266" w:type="dxa"/>
+          </w:tcPr>
+          <w:p>
+            <w:pPr>
+              <w:pStyle w:val="Geenafstand"/>
+              <w:cnfStyle w:val="000000100000" w:firstRow="0" w:lastRow="0" w:firstColumn="0" w:lastColumn="0" w:oddVBand="0" w:evenVBand="0" w:oddHBand="1" w:evenHBand="0" w:firstRowFirstColumn="0" w:firstRowLastColumn="0" w:lastRowFirstColumn="0" w:lastRowLastColumn="0"/>
+            </w:pPr>
+          </w:p>
+        </w:tc>
+      </w:tr>
+      <w:tr>
+        <w:tc>
+          <w:tcPr>
+            <w:cnfStyle w:val="001000000000" w:firstRow="0" w:lastRow="0" w:firstColumn="1" w:lastColumn="0" w:oddVBand="0" w:evenVBand="0" w:oddHBand="0" w:evenHBand="0" w:firstRowFirstColumn="0" w:firstRowLastColumn="0" w:lastRowFirstColumn="0" w:lastRowLastColumn="0"/>
+            <w:tcW w:w="2265" w:type="dxa"/>
+          </w:tcPr>
+          <w:p>
+            <w:pPr>
+              <w:pStyle w:val="Geenafstand"/>
+              <w:rPr>
+                <w:b w:val="0"/>
+                <w:i/>
+              </w:rPr>
+            </w:pPr>
+            <w:r>
+              <w:rPr>
+                <w:b w:val="0"/>
+                <w:i/>
+              </w:rPr>
+              <w:t>zijmuur deur</w:t>
+            </w:r>
+          </w:p>
+        </w:tc>
+        <w:tc>
+          <w:tcPr>
+            <w:tcW w:w="2265" w:type="dxa"/>
+          </w:tcPr>
+          <w:p>
+            <w:pPr>
+              <w:pStyle w:val="Geenafstand"/>
+              <w:cnfStyle w:val="000000000000" w:firstRow="0" w:lastRow="0" w:firstColumn="0" w:lastColumn="0" w:oddVBand="0" w:evenVBand="0" w:oddHBand="0" w:evenHBand="0" w:firstRowFirstColumn="0" w:firstRowLastColumn="0" w:lastRowFirstColumn="0" w:lastRowLastColumn="0"/>
+            </w:pPr>
+          </w:p>
+        </w:tc>
+        <w:tc>
+          <w:tcPr>
+            <w:tcW w:w="2266" w:type="dxa"/>
+          </w:tcPr>
+          <w:p>
+            <w:pPr>
+              <w:pStyle w:val="Geenafstand"/>
+              <w:cnfStyle w:val="000000000000" w:firstRow="0" w:lastRow="0" w:firstColumn="0" w:lastColumn="0" w:oddVBand="0" w:evenVBand="0" w:oddHBand="0" w:evenHBand="0" w:firstRowFirstColumn="0" w:firstRowLastColumn="0" w:lastRowFirstColumn="0" w:lastRowLastColumn="0"/>
+            </w:pPr>
+          </w:p>
+        </w:tc>
+        <w:tc>
+          <w:tcPr>
+            <w:tcW w:w="2266" w:type="dxa"/>
+          </w:tcPr>
+          <w:p>
+            <w:pPr>
+              <w:pStyle w:val="Geenafstand"/>
+              <w:cnfStyle w:val="000000000000" w:firstRow="0" w:lastRow="0" w:firstColumn="0" w:lastColumn="0" w:oddVBand="0" w:evenVBand="0" w:oddHBand="0" w:evenHBand="0" w:firstRowFirstColumn="0" w:firstRowLastColumn="0" w:lastRowFirstColumn="0" w:lastRowLastColumn="0"/>
+            </w:pPr>
+          </w:p>
+        </w:tc>
+      </w:tr>
+      <w:tr>
+        <w:trPr>
+          <w:cnfStyle w:val="000000100000" w:firstRow="0" w:lastRow="0" w:firstColumn="0" w:lastColumn="0" w:oddVBand="0" w:evenVBand="0" w:oddHBand="1" w:evenHBand="0" w:firstRowFirstColumn="0" w:firstRowLastColumn="0" w:lastRowFirstColumn="0" w:lastRowLastColumn="0"/>
+        </w:trPr>
+        <w:tc>
+          <w:tcPr>
+            <w:cnfStyle w:val="001000000000" w:firstRow="0" w:lastRow="0" w:firstColumn="1" w:lastColumn="0" w:oddVBand="0" w:evenVBand="0" w:oddHBand="0" w:evenHBand="0" w:firstRowFirstColumn="0" w:firstRowLastColumn="0" w:lastRowFirstColumn="0" w:lastRowLastColumn="0"/>
+            <w:tcW w:w="2265" w:type="dxa"/>
+          </w:tcPr>
+          <w:p>
+            <w:pPr>
+              <w:pStyle w:val="Geenafstand"/>
+              <w:rPr>
+                <w:b w:val="0"/>
+                <w:i/>
+              </w:rPr>
+            </w:pPr>
+            <w:r>
+              <w:rPr>
+                <w:b w:val="0"/>
+                <w:i/>
+              </w:rPr>
+              <w:t>ingangsmuur</w:t>
+            </w:r>
+          </w:p>
+        </w:tc>
+        <w:tc>
+          <w:tcPr>
+            <w:tcW w:w="2265" w:type="dxa"/>
+          </w:tcPr>
+          <w:p>
+            <w:pPr>
+              <w:pStyle w:val="Geenafstand"/>
+              <w:cnfStyle w:val="000000100000" w:firstRow="0" w:lastRow="0" w:firstColumn="0" w:lastColumn="0" w:oddVBand="0" w:evenVBand="0" w:oddHBand="1" w:evenHBand="0" w:firstRowFirstColumn="0" w:firstRowLastColumn="0" w:lastRowFirstColumn="0" w:lastRowLastColumn="0"/>
+            </w:pPr>
+          </w:p>
+        </w:tc>
+        <w:tc>
+          <w:tcPr>
+            <w:tcW w:w="2266" w:type="dxa"/>
+          </w:tcPr>
+          <w:p>
+            <w:pPr>
+              <w:pStyle w:val="Geenafstand"/>
+              <w:cnfStyle w:val="000000100000" w:firstRow="0" w:lastRow="0" w:firstColumn="0" w:lastColumn="0" w:oddVBand="0" w:evenVBand="0" w:oddHBand="1" w:evenHBand="0" w:firstRowFirstColumn="0" w:firstRowLastColumn="0" w:lastRowFirstColumn="0" w:lastRowLastColumn="0"/>
+            </w:pPr>
+          </w:p>
+        </w:tc>
+        <w:tc>
+          <w:tcPr>
+            <w:tcW w:w="2266" w:type="dxa"/>
+          </w:tcPr>
+          <w:p>
+            <w:pPr>
+              <w:pStyle w:val="Geenafstand"/>
+              <w:cnfStyle w:val="000000100000" w:firstRow="0" w:lastRow="0" w:firstColumn="0" w:lastColumn="0" w:oddVBand="0" w:evenVBand="0" w:oddHBand="1" w:evenHBand="0" w:firstRowFirstColumn="0" w:firstRowLastColumn="0" w:lastRowFirstColumn="0" w:lastRowLastColumn="0"/>
+            </w:pPr>
+          </w:p>
+        </w:tc>
+      </w:tr>
+      <w:tr>
+        <w:tc>
+          <w:tcPr>
+            <w:cnfStyle w:val="001000000000" w:firstRow="0" w:lastRow="0" w:firstColumn="1" w:lastColumn="0" w:oddVBand="0" w:evenVBand="0" w:oddHBand="0" w:evenHBand="0" w:firstRowFirstColumn="0" w:firstRowLastColumn="0" w:lastRowFirstColumn="0" w:lastRowLastColumn="0"/>
+            <w:tcW w:w="2265" w:type="dxa"/>
+          </w:tcPr>
+          <w:p>
+            <w:pPr>
+              <w:pStyle w:val="Geenafstand"/>
+              <w:rPr>
+                <w:b w:val="0"/>
+                <w:i/>
+              </w:rPr>
+            </w:pPr>
+            <w:r>
+              <w:rPr>
+                <w:b w:val="0"/>
+                <w:i/>
+              </w:rPr>
+              <w:t>lampion</w:t>
+            </w:r>
+          </w:p>
+        </w:tc>
+        <w:tc>
+          <w:tcPr>
+            <w:tcW w:w="2265" w:type="dxa"/>
+          </w:tcPr>
+          <w:p>
+            <w:pPr>
+              <w:pStyle w:val="Geenafstand"/>
+              <w:cnfStyle w:val="000000000000" w:firstRow="0" w:lastRow="0" w:firstColumn="0" w:lastColumn="0" w:oddVBand="0" w:evenVBand="0" w:oddHBand="0" w:evenHBand="0" w:firstRowFirstColumn="0" w:firstRowLastColumn="0" w:lastRowFirstColumn="0" w:lastRowLastColumn="0"/>
+            </w:pPr>
+          </w:p>
+        </w:tc>
+        <w:tc>
+          <w:tcPr>
+            <w:tcW w:w="2266" w:type="dxa"/>
+          </w:tcPr>
+          <w:p>
+            <w:pPr>
+              <w:pStyle w:val="Geenafstand"/>
+              <w:cnfStyle w:val="000000000000" w:firstRow="0" w:lastRow="0" w:firstColumn="0" w:lastColumn="0" w:oddVBand="0" w:evenVBand="0" w:oddHBand="0" w:evenHBand="0" w:firstRowFirstColumn="0" w:firstRowLastColumn="0" w:lastRowFirstColumn="0" w:lastRowLastColumn="0"/>
+            </w:pPr>
+          </w:p>
+        </w:tc>
+        <w:tc>
+          <w:tcPr>
+            <w:tcW w:w="2266" w:type="dxa"/>
+          </w:tcPr>
+          <w:p>
+            <w:pPr>
+              <w:pStyle w:val="Geenafstand"/>
+              <w:cnfStyle w:val="000000000000" w:firstRow="0" w:lastRow="0" w:firstColumn="0" w:lastColumn="0" w:oddVBand="0" w:evenVBand="0" w:oddHBand="0" w:evenHBand="0" w:firstRowFirstColumn="0" w:firstRowLastColumn="0" w:lastRowFirstColumn="0" w:lastRowLastColumn="0"/>
+            </w:pPr>
+          </w:p>
+        </w:tc>
+      </w:tr>
+      <w:tr>
+        <w:trPr>
+          <w:cnfStyle w:val="000000100000" w:firstRow="0" w:lastRow="0" w:firstColumn="0" w:lastColumn="0" w:oddVBand="0" w:evenVBand="0" w:oddHBand="1" w:evenHBand="0" w:firstRowFirstColumn="0" w:firstRowLastColumn="0" w:lastRowFirstColumn="0" w:lastRowLastColumn="0"/>
+        </w:trPr>
+        <w:tc>
+          <w:tcPr>
+            <w:cnfStyle w:val="001000000000" w:firstRow="0" w:lastRow="0" w:firstColumn="1" w:lastColumn="0" w:oddVBand="0" w:evenVBand="0" w:oddHBand="0" w:evenHBand="0" w:firstRowFirstColumn="0" w:firstRowLastColumn="0" w:lastRowFirstColumn="0" w:lastRowLastColumn="0"/>
+            <w:tcW w:w="2265" w:type="dxa"/>
+          </w:tcPr>
+          <w:p>
+            <w:pPr>
+              <w:pStyle w:val="Geenafstand"/>
+              <w:rPr>
+                <w:b w:val="0"/>
+                <w:i/>
+              </w:rPr>
+            </w:pPr>
+            <w:r>
+              <w:rPr>
+                <w:b w:val="0"/>
+                <w:i/>
+              </w:rPr>
+              <w:t>karper</w:t>
+            </w:r>
+          </w:p>
+        </w:tc>
+        <w:tc>
+          <w:tcPr>
+            <w:tcW w:w="2265" w:type="dxa"/>
+          </w:tcPr>
+          <w:p>
+            <w:pPr>
+              <w:pStyle w:val="Geenafstand"/>
+              <w:cnfStyle w:val="000000100000" w:firstRow="0" w:lastRow="0" w:firstColumn="0" w:lastColumn="0" w:oddVBand="0" w:evenVBand="0" w:oddHBand="1" w:evenHBand="0" w:firstRowFirstColumn="0" w:firstRowLastColumn="0" w:lastRowFirstColumn="0" w:lastRowLastColumn="0"/>
+            </w:pPr>
+          </w:p>
+        </w:tc>
+        <w:tc>
+          <w:tcPr>
+            <w:tcW w:w="2266" w:type="dxa"/>
+          </w:tcPr>
+          <w:p>
+            <w:pPr>
+              <w:pStyle w:val="Geenafstand"/>
+              <w:cnfStyle w:val="000000100000" w:firstRow="0" w:lastRow="0" w:firstColumn="0" w:lastColumn="0" w:oddVBand="0" w:evenVBand="0" w:oddHBand="1" w:evenHBand="0" w:firstRowFirstColumn="0" w:firstRowLastColumn="0" w:lastRowFirstColumn="0" w:lastRowLastColumn="0"/>
+            </w:pPr>
+          </w:p>
+        </w:tc>
+        <w:tc>
+          <w:tcPr>
+            <w:tcW w:w="2266" w:type="dxa"/>
+          </w:tcPr>
+          <w:p>
+            <w:pPr>
+              <w:pStyle w:val="Geenafstand"/>
+              <w:cnfStyle w:val="000000100000" w:firstRow="0" w:lastRow="0" w:firstColumn="0" w:lastColumn="0" w:oddVBand="0" w:evenVBand="0" w:oddHBand="1" w:evenHBand="0" w:firstRowFirstColumn="0" w:firstRowLastColumn="0" w:lastRowFirstColumn="0" w:lastRowLastColumn="0"/>
+            </w:pPr>
+          </w:p>
+        </w:tc>
+      </w:tr>
+      <w:tr>
+        <w:tc>
+          <w:tcPr>
+            <w:cnfStyle w:val="001000000000" w:firstRow="0" w:lastRow="0" w:firstColumn="1" w:lastColumn="0" w:oddVBand="0" w:evenVBand="0" w:oddHBand="0" w:evenHBand="0" w:firstRowFirstColumn="0" w:firstRowLastColumn="0" w:lastRowFirstColumn="0" w:lastRowLastColumn="0"/>
+            <w:tcW w:w="2265" w:type="dxa"/>
+          </w:tcPr>
+          <w:p>
+            <w:pPr>
+              <w:pStyle w:val="Geenafstand"/>
+              <w:rPr>
+                <w:b w:val="0"/>
+                <w:i/>
+              </w:rPr>
+            </w:pPr>
+            <w:r>
+              <w:rPr>
+                <w:b w:val="0"/>
+                <w:i/>
+              </w:rPr>
+              <w:t>skybox</w:t>
+            </w:r>
+          </w:p>
+        </w:tc>
+        <w:tc>
+          <w:tcPr>
+            <w:tcW w:w="2265" w:type="dxa"/>
+          </w:tcPr>
+          <w:p>
+            <w:pPr>
+              <w:pStyle w:val="Geenafstand"/>
+              <w:cnfStyle w:val="000000000000" w:firstRow="0" w:lastRow="0" w:firstColumn="0" w:lastColumn="0" w:oddVBand="0" w:evenVBand="0" w:oddHBand="0" w:evenHBand="0" w:firstRowFirstColumn="0" w:firstRowLastColumn="0" w:lastRowFirstColumn="0" w:lastRowLastColumn="0"/>
+            </w:pPr>
+            <w:r>
+              <w:t>-</w:t>
+            </w:r>
+            <w:bookmarkStart w:id="0" w:name="_GoBack"/>
+            <w:bookmarkEnd w:id="0"/>
+          </w:p>
+        </w:tc>
+        <w:tc>
+          <w:tcPr>
+            <w:tcW w:w="2266" w:type="dxa"/>
+          </w:tcPr>
+          <w:p>
+            <w:pPr>
+              <w:pStyle w:val="Geenafstand"/>
+              <w:cnfStyle w:val="000000000000" w:firstRow="0" w:lastRow="0" w:firstColumn="0" w:lastColumn="0" w:oddVBand="0" w:evenVBand="0" w:oddHBand="0" w:evenHBand="0" w:firstRowFirstColumn="0" w:firstRowLastColumn="0" w:lastRowFirstColumn="0" w:lastRowLastColumn="0"/>
+            </w:pPr>
+          </w:p>
+        </w:tc>
+        <w:tc>
+          <w:tcPr>
+            <w:tcW w:w="2266" w:type="dxa"/>
+          </w:tcPr>
+          <w:p>
+            <w:pPr>
+              <w:pStyle w:val="Geenafstand"/>
+              <w:cnfStyle w:val="000000000000" w:firstRow="0" w:lastRow="0" w:firstColumn="0" w:lastColumn="0" w:oddVBand="0" w:evenVBand="0" w:oddHBand="0" w:evenHBand="0" w:firstRowFirstColumn="0" w:firstRowLastColumn="0" w:lastRowFirstColumn="0" w:lastRowLastColumn="0"/>
+            </w:pPr>
+          </w:p>
+        </w:tc>
+      </w:tr>
+      <w:tr>
+        <w:trPr>
+          <w:cnfStyle w:val="000000100000" w:firstRow="0" w:lastRow="0" w:firstColumn="0" w:lastColumn="0" w:oddVBand="0" w:evenVBand="0" w:oddHBand="1" w:evenHBand="0" w:firstRowFirstColumn="0" w:firstRowLastColumn="0" w:lastRowFirstColumn="0" w:lastRowLastColumn="0"/>
+        </w:trPr>
+        <w:tc>
+          <w:tcPr>
+            <w:cnfStyle w:val="001000000000" w:firstRow="0" w:lastRow="0" w:firstColumn="1" w:lastColumn="0" w:oddVBand="0" w:evenVBand="0" w:oddHBand="0" w:evenHBand="0" w:firstRowFirstColumn="0" w:firstRowLastColumn="0" w:lastRowFirstColumn="0" w:lastRowLastColumn="0"/>
+            <w:tcW w:w="2265" w:type="dxa"/>
+          </w:tcPr>
+          <w:p>
+            <w:pPr>
+              <w:pStyle w:val="Geenafstand"/>
+              <w:rPr>
+                <w:b w:val="0"/>
+                <w:i/>
+              </w:rPr>
+            </w:pPr>
+            <w:r>
+              <w:rPr>
+                <w:b w:val="0"/>
+                <w:i/>
+              </w:rPr>
+              <w:t>Staande lamp</w:t>
+            </w:r>
+          </w:p>
+        </w:tc>
+        <w:tc>
+          <w:tcPr>
+            <w:tcW w:w="2265" w:type="dxa"/>
+          </w:tcPr>
+          <w:p>
+            <w:pPr>
+              <w:pStyle w:val="Geenafstand"/>
+              <w:cnfStyle w:val="000000100000" w:firstRow="0" w:lastRow="0" w:firstColumn="0" w:lastColumn="0" w:oddVBand="0" w:evenVBand="0" w:oddHBand="1" w:evenHBand="0" w:firstRowFirstColumn="0" w:firstRowLastColumn="0" w:lastRowFirstColumn="0" w:lastRowLastColumn="0"/>
+            </w:pPr>
+          </w:p>
+        </w:tc>
+        <w:tc>
+          <w:tcPr>
+            <w:tcW w:w="2266" w:type="dxa"/>
+          </w:tcPr>
+          <w:p>
+            <w:pPr>
+              <w:pStyle w:val="Geenafstand"/>
+              <w:cnfStyle w:val="000000100000" w:firstRow="0" w:lastRow="0" w:firstColumn="0" w:lastColumn="0" w:oddVBand="0" w:evenVBand="0" w:oddHBand="1" w:evenHBand="0" w:firstRowFirstColumn="0" w:firstRowLastColumn="0" w:lastRowFirstColumn="0" w:lastRowLastColumn="0"/>
+            </w:pPr>
+            <w:r>
+              <w:t>-</w:t>
+            </w:r>
+          </w:p>
+        </w:tc>
+        <w:tc>
+          <w:tcPr>
+            <w:tcW w:w="2266" w:type="dxa"/>
+          </w:tcPr>
+          <w:p>
+            <w:pPr>
+              <w:pStyle w:val="Geenafstand"/>
+              <w:cnfStyle w:val="000000100000" w:firstRow="0" w:lastRow="0" w:firstColumn="0" w:lastColumn="0" w:oddVBand="0" w:evenVBand="0" w:oddHBand="1" w:evenHBand="0" w:firstRowFirstColumn="0" w:firstRowLastColumn="0" w:lastRowFirstColumn="0" w:lastRowLastColumn="0"/>
+            </w:pPr>
+          </w:p>
+        </w:tc>
+      </w:tr>
+      <w:tr>
+        <w:tc>
+          <w:tcPr>
+            <w:cnfStyle w:val="001000000000" w:firstRow="0" w:lastRow="0" w:firstColumn="1" w:lastColumn="0" w:oddVBand="0" w:evenVBand="0" w:oddHBand="0" w:evenHBand="0" w:firstRowFirstColumn="0" w:firstRowLastColumn="0" w:lastRowFirstColumn="0" w:lastRowLastColumn="0"/>
+            <w:tcW w:w="2265" w:type="dxa"/>
+          </w:tcPr>
+          <w:p>
+            <w:pPr>
+              <w:pStyle w:val="Geenafstand"/>
+              <w:rPr>
+                <w:b w:val="0"/>
+                <w:i/>
+              </w:rPr>
+            </w:pPr>
+            <w:r>
+              <w:rPr>
+                <w:b w:val="0"/>
+                <w:i/>
+              </w:rPr>
+              <w:t>plant/boom</w:t>
+            </w:r>
+          </w:p>
+        </w:tc>
+        <w:tc>
+          <w:tcPr>
+            <w:tcW w:w="2265" w:type="dxa"/>
+          </w:tcPr>
+          <w:p>
+            <w:pPr>
+              <w:pStyle w:val="Geenafstand"/>
+              <w:cnfStyle w:val="000000000000" w:firstRow="0" w:lastRow="0" w:firstColumn="0" w:lastColumn="0" w:oddVBand="0" w:evenVBand="0" w:oddHBand="0" w:evenHBand="0" w:firstRowFirstColumn="0" w:firstRowLastColumn="0" w:lastRowFirstColumn="0" w:lastRowLastColumn="0"/>
+            </w:pPr>
+          </w:p>
+        </w:tc>
+        <w:tc>
+          <w:tcPr>
+            <w:tcW w:w="2266" w:type="dxa"/>
+          </w:tcPr>
+          <w:p>
+            <w:pPr>
+              <w:pStyle w:val="Geenafstand"/>
+              <w:cnfStyle w:val="000000000000" w:firstRow="0" w:lastRow="0" w:firstColumn="0" w:lastColumn="0" w:oddVBand="0" w:evenVBand="0" w:oddHBand="0" w:evenHBand="0" w:firstRowFirstColumn="0" w:firstRowLastColumn="0" w:lastRowFirstColumn="0" w:lastRowLastColumn="0"/>
+            </w:pPr>
+          </w:p>
+        </w:tc>
+        <w:tc>
+          <w:tcPr>
+            <w:tcW w:w="2266" w:type="dxa"/>
+          </w:tcPr>
+          <w:p>
+            <w:pPr>
+              <w:pStyle w:val="Geenafstand"/>
+              <w:cnfStyle w:val="000000000000" w:firstRow="0" w:lastRow="0" w:firstColumn="0" w:lastColumn="0" w:oddVBand="0" w:evenVBand="0" w:oddHBand="0" w:evenHBand="0" w:firstRowFirstColumn="0" w:firstRowLastColumn="0" w:lastRowFirstColumn="0" w:lastRowLastColumn="0"/>
+            </w:pPr>
+          </w:p>
+        </w:tc>
+      </w:tr>
+    </w:tbl>
     <w:p>
       <w:pPr>
         <w:pStyle w:val="Geenafstand"/>
@@ -3030,7 +3706,7 @@
       <w:pPr>
         <w:pStyle w:val="Geenafstand"/>
       </w:pPr>
-      <w:hyperlink r:id="rId16" w:history="1">
+      <w:hyperlink r:id="rId20" w:history="1">
         <w:r>
           <w:rPr>
             <w:rStyle w:val="Hyperlink"/>
@@ -3047,8 +3723,11 @@
     <w:p>
       <w:pPr>
         <w:pStyle w:val="Geenafstand"/>
-      </w:pPr>
-      <w:hyperlink r:id="rId17" w:history="1">
+        <w:rPr>
+          <w:rStyle w:val="Hyperlink"/>
+        </w:rPr>
+      </w:pPr>
+      <w:hyperlink r:id="rId21" w:history="1">
         <w:r>
           <w:rPr>
             <w:rStyle w:val="Hyperlink"/>
@@ -3060,13 +3739,37 @@
     <w:p>
       <w:pPr>
         <w:pStyle w:val="Geenafstand"/>
+        <w:rPr>
+          <w:rStyle w:val="Hyperlink"/>
+        </w:rPr>
       </w:pPr>
     </w:p>
     <w:p>
       <w:pPr>
         <w:pStyle w:val="Geenafstand"/>
       </w:pPr>
-      <w:hyperlink r:id="rId18" w:history="1">
+      <w:hyperlink r:id="rId22" w:history="1">
+        <w:r>
+          <w:rPr>
+            <w:rStyle w:val="Hyperlink"/>
+          </w:rPr>
+          <w:t>https://www.youtube.com/watch?v=HdZ6kN83g-0</w:t>
+        </w:r>
+      </w:hyperlink>
+      <w:r>
+        <w:t xml:space="preserve"> </w:t>
+      </w:r>
+    </w:p>
+    <w:p>
+      <w:pPr>
+        <w:pStyle w:val="Geenafstand"/>
+      </w:pPr>
+    </w:p>
+    <w:p>
+      <w:pPr>
+        <w:pStyle w:val="Geenafstand"/>
+      </w:pPr>
+      <w:hyperlink r:id="rId23" w:anchor="imgrc=_" w:history="1">
         <w:r>
           <w:rPr>
             <w:rStyle w:val="Hyperlink"/>
@@ -3095,7 +3798,7 @@
       <w:pPr>
         <w:pStyle w:val="Geenafstand"/>
       </w:pPr>
-      <w:hyperlink r:id="rId19" w:history="1">
+      <w:hyperlink r:id="rId24" w:history="1">
         <w:r>
           <w:rPr>
             <w:rStyle w:val="Hyperlink"/>
@@ -3113,7 +3816,7 @@
       <w:pPr>
         <w:pStyle w:val="Geenafstand"/>
       </w:pPr>
-      <w:hyperlink r:id="rId20" w:history="1">
+      <w:hyperlink r:id="rId25" w:history="1">
         <w:r>
           <w:rPr>
             <w:rStyle w:val="Hyperlink"/>
@@ -3139,7 +3842,7 @@
       <w:pPr>
         <w:pStyle w:val="Geenafstand"/>
       </w:pPr>
-      <w:hyperlink r:id="rId21" w:history="1">
+      <w:hyperlink r:id="rId26" w:history="1">
         <w:r>
           <w:rPr>
             <w:rStyle w:val="Hyperlink"/>
@@ -3157,7 +3860,7 @@
       <w:pPr>
         <w:pStyle w:val="Geenafstand"/>
       </w:pPr>
-      <w:hyperlink r:id="rId22" w:history="1">
+      <w:hyperlink r:id="rId27" w:history="1">
         <w:r>
           <w:rPr>
             <w:rStyle w:val="Hyperlink"/>
